--- a/OzshSummer2023/home_summer_2023_10.docx
+++ b/OzshSummer2023/home_summer_2023_10.docx
@@ -9,6 +9,52 @@
         <w:jc w:val="center"/>
         <w:outlineLvl w:val="0"/>
       </w:pPr>
+      <w:r>
+        <w:rPr>
+          <w:rFonts w:ascii="Times New Roman" w:hAnsi="Times New Roman"/>
+          <w:b/>
+          <w:sz w:val="30"/>
+          <w:szCs w:val="30"/>
+        </w:rPr>
+        <w:fldChar w:fldCharType="begin"/>
+      </w:r>
+      <w:r>
+        <w:rPr>
+          <w:rFonts w:ascii="Times New Roman" w:hAnsi="Times New Roman"/>
+          <w:b/>
+          <w:sz w:val="30"/>
+          <w:szCs w:val="30"/>
+        </w:rPr>
+        <w:instrText xml:space="preserve"> DATE \@ "dd.MM.yyyy" </w:instrText>
+      </w:r>
+      <w:r>
+        <w:rPr>
+          <w:rFonts w:ascii="Times New Roman" w:hAnsi="Times New Roman"/>
+          <w:b/>
+          <w:sz w:val="30"/>
+          <w:szCs w:val="30"/>
+        </w:rPr>
+        <w:fldChar w:fldCharType="separate"/>
+      </w:r>
+      <w:r>
+        <w:rPr>
+          <w:rFonts w:ascii="Times New Roman" w:hAnsi="Times New Roman"/>
+          <w:b/>
+          <w:noProof/>
+          <w:sz w:val="30"/>
+          <w:szCs w:val="30"/>
+        </w:rPr>
+        <w:t>14.10.2023</w:t>
+      </w:r>
+      <w:r>
+        <w:rPr>
+          <w:rFonts w:ascii="Times New Roman" w:hAnsi="Times New Roman"/>
+          <w:b/>
+          <w:sz w:val="30"/>
+          <w:szCs w:val="30"/>
+        </w:rPr>
+        <w:fldChar w:fldCharType="end"/>
+      </w:r>
       <w:r>
         <w:rPr>
           <w:rFonts w:ascii="Times New Roman" w:hAnsi="Times New Roman"/>
@@ -2501,7 +2547,7 @@
             <v:formulas/>
             <v:path o:connecttype="segments"/>
           </v:shape>
-          <o:OLEObject Type="Embed" ProgID="Equation.DSMT4" ShapeID="ole_rId34" DrawAspect="Content" ObjectID="_1750073760" r:id="rId7"/>
+          <o:OLEObject Type="Embed" ProgID="Equation.DSMT4" ShapeID="ole_rId34" DrawAspect="Content" ObjectID="_1758811391" r:id="rId7"/>
         </w:object>
       </w:r>
       <w:r>
@@ -2536,7 +2582,7 @@
             <v:formulas/>
             <v:path o:connecttype="segments"/>
           </v:shape>
-          <o:OLEObject Type="Embed" ProgID="Equation.DSMT4" ShapeID="ole_rId36" DrawAspect="Content" ObjectID="_1750073761" r:id="rId9"/>
+          <o:OLEObject Type="Embed" ProgID="Equation.DSMT4" ShapeID="ole_rId36" DrawAspect="Content" ObjectID="_1758811392" r:id="rId9"/>
         </w:object>
       </w:r>
       <w:r>
@@ -2571,7 +2617,7 @@
             <v:formulas/>
             <v:path o:connecttype="segments"/>
           </v:shape>
-          <o:OLEObject Type="Embed" ProgID="Equation.DSMT4" ShapeID="ole_rId38" DrawAspect="Content" ObjectID="_1750073762" r:id="rId11"/>
+          <o:OLEObject Type="Embed" ProgID="Equation.DSMT4" ShapeID="ole_rId38" DrawAspect="Content" ObjectID="_1758811393" r:id="rId11"/>
         </w:object>
       </w:r>
       <w:r>
@@ -2794,7 +2840,7 @@
           <v:shape id="_x0000_i1028" type="#_x0000_t75" style="width:113.25pt;height:35.25pt" o:ole="">
             <v:imagedata r:id="rId12" o:title=""/>
           </v:shape>
-          <o:OLEObject Type="Embed" ProgID="Equation.DSMT4" ShapeID="_x0000_i1028" DrawAspect="Content" ObjectID="_1750073763" r:id="rId13"/>
+          <o:OLEObject Type="Embed" ProgID="Equation.DSMT4" ShapeID="_x0000_i1028" DrawAspect="Content" ObjectID="_1758811394" r:id="rId13"/>
         </w:object>
       </w:r>
       <w:r>
@@ -2847,7 +2893,7 @@
           <v:shape id="_x0000_i1029" type="#_x0000_t75" style="width:188.25pt;height:21.75pt" o:ole="">
             <v:imagedata r:id="rId14" o:title=""/>
           </v:shape>
-          <o:OLEObject Type="Embed" ProgID="Equation.DSMT4" ShapeID="_x0000_i1029" DrawAspect="Content" ObjectID="_1750073764" r:id="rId15"/>
+          <o:OLEObject Type="Embed" ProgID="Equation.DSMT4" ShapeID="_x0000_i1029" DrawAspect="Content" ObjectID="_1758811395" r:id="rId15"/>
         </w:object>
       </w:r>
       <w:r>
@@ -2903,7 +2949,7 @@
           <v:shape id="_x0000_i1030" type="#_x0000_t75" style="width:194.25pt;height:21.75pt" o:ole="">
             <v:imagedata r:id="rId16" o:title=""/>
           </v:shape>
-          <o:OLEObject Type="Embed" ProgID="Equation.DSMT4" ShapeID="_x0000_i1030" DrawAspect="Content" ObjectID="_1750073765" r:id="rId17"/>
+          <o:OLEObject Type="Embed" ProgID="Equation.DSMT4" ShapeID="_x0000_i1030" DrawAspect="Content" ObjectID="_1758811396" r:id="rId17"/>
         </w:object>
       </w:r>
       <w:r>
@@ -3554,7 +3600,7 @@
           <v:shape id="_x0000_i1031" type="#_x0000_t75" style="width:78pt;height:30.75pt" o:ole="">
             <v:imagedata r:id="rId19" o:title=""/>
           </v:shape>
-          <o:OLEObject Type="Embed" ProgID="Equation.DSMT4" ShapeID="_x0000_i1031" DrawAspect="Content" ObjectID="_1750073766" r:id="rId20"/>
+          <o:OLEObject Type="Embed" ProgID="Equation.DSMT4" ShapeID="_x0000_i1031" DrawAspect="Content" ObjectID="_1758811397" r:id="rId20"/>
         </w:object>
       </w:r>
       <w:r>
@@ -3576,7 +3622,7 @@
           <v:shape id="_x0000_i1032" type="#_x0000_t75" style="width:12pt;height:30.75pt" o:ole="">
             <v:imagedata r:id="rId21" o:title=""/>
           </v:shape>
-          <o:OLEObject Type="Embed" ProgID="Equation.DSMT4" ShapeID="_x0000_i1032" DrawAspect="Content" ObjectID="_1750073767" r:id="rId22"/>
+          <o:OLEObject Type="Embed" ProgID="Equation.DSMT4" ShapeID="_x0000_i1032" DrawAspect="Content" ObjectID="_1758811398" r:id="rId22"/>
         </w:object>
       </w:r>
       <w:r>
